--- a/docs/Continuous Assessment Report.docx
+++ b/docs/Continuous Assessment Report.docx
@@ -387,7 +387,6 @@
                                         <w:szCs w:val="28"/>
                                       </w:rPr>
                                     </w:pPr>
-                                    <w:proofErr w:type="spellStart"/>
                                     <w:r>
                                       <w:rPr>
                                         <w:rFonts w:ascii="Arial" w:hAnsi="Arial" w:cs="Arial"/>
@@ -395,17 +394,7 @@
                                         <w:sz w:val="28"/>
                                         <w:szCs w:val="28"/>
                                       </w:rPr>
-                                      <w:t>KaiYu</w:t>
-                                    </w:r>
-                                    <w:proofErr w:type="spellEnd"/>
-                                    <w:r>
-                                      <w:rPr>
-                                        <w:rFonts w:ascii="Arial" w:hAnsi="Arial" w:cs="Arial"/>
-                                        <w:color w:val="595959" w:themeColor="text1" w:themeTint="A6"/>
-                                        <w:sz w:val="28"/>
-                                        <w:szCs w:val="28"/>
-                                      </w:rPr>
-                                      <w:t xml:space="preserve"> Chen</w:t>
+                                      <w:t>KaiYu Chen</w:t>
                                     </w:r>
                                   </w:p>
                                 </w:sdtContent>
@@ -738,7 +727,6 @@
                                       </w:rPr>
                                       <w:t>Course: Bachelor of Science (</w:t>
                                     </w:r>
-                                    <w:proofErr w:type="spellStart"/>
                                     <w:r>
                                       <w:rPr>
                                         <w:rFonts w:ascii="Arial" w:hAnsi="Arial" w:cs="Arial"/>
@@ -746,17 +734,7 @@
                                         <w:sz w:val="20"/>
                                         <w:szCs w:val="20"/>
                                       </w:rPr>
-                                      <w:t>Honours</w:t>
-                                    </w:r>
-                                    <w:proofErr w:type="spellEnd"/>
-                                    <w:r>
-                                      <w:rPr>
-                                        <w:rFonts w:ascii="Arial" w:hAnsi="Arial" w:cs="Arial"/>
-                                        <w:color w:val="4472C4" w:themeColor="accent1"/>
-                                        <w:sz w:val="20"/>
-                                        <w:szCs w:val="20"/>
-                                      </w:rPr>
-                                      <w:t>) in Software Systems Practice</w:t>
+                                      <w:t>Honours) in Software Systems Practice</w:t>
                                     </w:r>
                                   </w:sdtContent>
                                 </w:sdt>
@@ -1494,7 +1472,7 @@
               <w:tab w:val="left" w:pos="880"/>
               <w:tab w:val="right" w:leader="dot" w:pos="9352"/>
             </w:tabs>
-            <w:ind w:firstLine="480"/>
+            <w:ind w:firstLine="400"/>
             <w:rPr>
               <w:rFonts w:ascii="Arial" w:eastAsiaTheme="minorEastAsia" w:hAnsi="Arial" w:cs="Arial"/>
               <w:b w:val="0"/>
@@ -1620,7 +1598,7 @@
               <w:tab w:val="left" w:pos="1320"/>
               <w:tab w:val="right" w:leader="dot" w:pos="9352"/>
             </w:tabs>
-            <w:ind w:firstLine="480"/>
+            <w:ind w:firstLine="400"/>
             <w:rPr>
               <w:rFonts w:ascii="Arial" w:eastAsiaTheme="minorEastAsia" w:hAnsi="Arial" w:cs="Arial"/>
               <w:smallCaps w:val="0"/>
@@ -1742,7 +1720,7 @@
               <w:tab w:val="left" w:pos="1320"/>
               <w:tab w:val="right" w:leader="dot" w:pos="9352"/>
             </w:tabs>
-            <w:ind w:firstLine="480"/>
+            <w:ind w:firstLine="400"/>
             <w:rPr>
               <w:rFonts w:ascii="Arial" w:eastAsiaTheme="minorEastAsia" w:hAnsi="Arial" w:cs="Arial"/>
               <w:smallCaps w:val="0"/>
@@ -1864,7 +1842,7 @@
               <w:tab w:val="left" w:pos="880"/>
               <w:tab w:val="right" w:leader="dot" w:pos="9352"/>
             </w:tabs>
-            <w:ind w:firstLine="480"/>
+            <w:ind w:firstLine="400"/>
             <w:rPr>
               <w:rFonts w:ascii="Arial" w:eastAsiaTheme="minorEastAsia" w:hAnsi="Arial" w:cs="Arial"/>
               <w:b w:val="0"/>
@@ -1990,7 +1968,7 @@
               <w:tab w:val="left" w:pos="880"/>
               <w:tab w:val="right" w:leader="dot" w:pos="9352"/>
             </w:tabs>
-            <w:ind w:firstLine="480"/>
+            <w:ind w:firstLine="400"/>
             <w:rPr>
               <w:rFonts w:ascii="Arial" w:eastAsiaTheme="minorEastAsia" w:hAnsi="Arial" w:cs="Arial"/>
               <w:b w:val="0"/>
@@ -2116,7 +2094,7 @@
               <w:tab w:val="left" w:pos="880"/>
               <w:tab w:val="right" w:leader="dot" w:pos="9352"/>
             </w:tabs>
-            <w:ind w:firstLine="480"/>
+            <w:ind w:firstLine="400"/>
             <w:rPr>
               <w:rFonts w:ascii="Arial" w:eastAsiaTheme="minorEastAsia" w:hAnsi="Arial" w:cs="Arial"/>
               <w:b w:val="0"/>
@@ -2242,7 +2220,7 @@
               <w:tab w:val="left" w:pos="880"/>
               <w:tab w:val="right" w:leader="dot" w:pos="9352"/>
             </w:tabs>
-            <w:ind w:firstLine="480"/>
+            <w:ind w:firstLine="400"/>
             <w:rPr>
               <w:rFonts w:ascii="Arial" w:eastAsiaTheme="minorEastAsia" w:hAnsi="Arial" w:cs="Arial"/>
               <w:b w:val="0"/>
@@ -2368,7 +2346,7 @@
               <w:tab w:val="left" w:pos="880"/>
               <w:tab w:val="right" w:leader="dot" w:pos="9352"/>
             </w:tabs>
-            <w:ind w:firstLine="480"/>
+            <w:ind w:firstLine="400"/>
             <w:rPr>
               <w:rFonts w:ascii="Arial" w:eastAsiaTheme="minorEastAsia" w:hAnsi="Arial" w:cs="Arial"/>
               <w:b w:val="0"/>
@@ -2494,7 +2472,7 @@
               <w:tab w:val="left" w:pos="1320"/>
               <w:tab w:val="right" w:leader="dot" w:pos="9352"/>
             </w:tabs>
-            <w:ind w:firstLine="480"/>
+            <w:ind w:firstLine="400"/>
             <w:rPr>
               <w:rFonts w:ascii="Arial" w:eastAsiaTheme="minorEastAsia" w:hAnsi="Arial" w:cs="Arial"/>
               <w:smallCaps w:val="0"/>
@@ -2616,7 +2594,7 @@
               <w:tab w:val="left" w:pos="1540"/>
               <w:tab w:val="right" w:leader="dot" w:pos="9352"/>
             </w:tabs>
-            <w:ind w:firstLine="480"/>
+            <w:ind w:firstLine="400"/>
             <w:rPr>
               <w:rFonts w:ascii="Arial" w:eastAsiaTheme="minorEastAsia" w:hAnsi="Arial" w:cs="Arial"/>
               <w:i w:val="0"/>
@@ -2740,7 +2718,7 @@
               <w:tab w:val="left" w:pos="1540"/>
               <w:tab w:val="right" w:leader="dot" w:pos="9352"/>
             </w:tabs>
-            <w:ind w:firstLine="480"/>
+            <w:ind w:firstLine="400"/>
             <w:rPr>
               <w:rFonts w:ascii="Arial" w:eastAsiaTheme="minorEastAsia" w:hAnsi="Arial" w:cs="Arial"/>
               <w:i w:val="0"/>
@@ -2864,7 +2842,7 @@
               <w:tab w:val="left" w:pos="1540"/>
               <w:tab w:val="right" w:leader="dot" w:pos="9352"/>
             </w:tabs>
-            <w:ind w:firstLine="480"/>
+            <w:ind w:firstLine="400"/>
             <w:rPr>
               <w:rFonts w:ascii="Arial" w:eastAsiaTheme="minorEastAsia" w:hAnsi="Arial" w:cs="Arial"/>
               <w:i w:val="0"/>
@@ -2988,7 +2966,7 @@
               <w:tab w:val="left" w:pos="880"/>
               <w:tab w:val="right" w:leader="dot" w:pos="9352"/>
             </w:tabs>
-            <w:ind w:firstLine="480"/>
+            <w:ind w:firstLine="400"/>
             <w:rPr>
               <w:rFonts w:ascii="Arial" w:eastAsiaTheme="minorEastAsia" w:hAnsi="Arial" w:cs="Arial"/>
               <w:b w:val="0"/>
@@ -3114,7 +3092,7 @@
               <w:tab w:val="left" w:pos="1320"/>
               <w:tab w:val="right" w:leader="dot" w:pos="9352"/>
             </w:tabs>
-            <w:ind w:firstLine="480"/>
+            <w:ind w:firstLine="400"/>
             <w:rPr>
               <w:rFonts w:ascii="Arial" w:eastAsiaTheme="minorEastAsia" w:hAnsi="Arial" w:cs="Arial"/>
               <w:smallCaps w:val="0"/>
@@ -3236,7 +3214,7 @@
               <w:tab w:val="left" w:pos="1540"/>
               <w:tab w:val="right" w:leader="dot" w:pos="9352"/>
             </w:tabs>
-            <w:ind w:firstLine="480"/>
+            <w:ind w:firstLine="400"/>
             <w:rPr>
               <w:rFonts w:ascii="Arial" w:eastAsiaTheme="minorEastAsia" w:hAnsi="Arial" w:cs="Arial"/>
               <w:i w:val="0"/>
@@ -3360,7 +3338,7 @@
               <w:tab w:val="left" w:pos="1540"/>
               <w:tab w:val="right" w:leader="dot" w:pos="9352"/>
             </w:tabs>
-            <w:ind w:firstLine="480"/>
+            <w:ind w:firstLine="400"/>
             <w:rPr>
               <w:rFonts w:ascii="Arial" w:eastAsiaTheme="minorEastAsia" w:hAnsi="Arial" w:cs="Arial"/>
               <w:i w:val="0"/>
@@ -3484,7 +3462,7 @@
               <w:tab w:val="left" w:pos="1540"/>
               <w:tab w:val="right" w:leader="dot" w:pos="9352"/>
             </w:tabs>
-            <w:ind w:firstLine="480"/>
+            <w:ind w:firstLine="400"/>
             <w:rPr>
               <w:rFonts w:ascii="Arial" w:eastAsiaTheme="minorEastAsia" w:hAnsi="Arial" w:cs="Arial"/>
               <w:i w:val="0"/>
@@ -3608,7 +3586,7 @@
               <w:tab w:val="left" w:pos="1320"/>
               <w:tab w:val="right" w:leader="dot" w:pos="9352"/>
             </w:tabs>
-            <w:ind w:firstLine="480"/>
+            <w:ind w:firstLine="400"/>
             <w:rPr>
               <w:rFonts w:ascii="Arial" w:eastAsiaTheme="minorEastAsia" w:hAnsi="Arial" w:cs="Arial"/>
               <w:smallCaps w:val="0"/>
@@ -3730,7 +3708,7 @@
               <w:tab w:val="left" w:pos="1540"/>
               <w:tab w:val="right" w:leader="dot" w:pos="9352"/>
             </w:tabs>
-            <w:ind w:firstLine="480"/>
+            <w:ind w:firstLine="400"/>
             <w:rPr>
               <w:rFonts w:ascii="Arial" w:eastAsiaTheme="minorEastAsia" w:hAnsi="Arial" w:cs="Arial"/>
               <w:i w:val="0"/>
@@ -3854,7 +3832,7 @@
               <w:tab w:val="left" w:pos="1540"/>
               <w:tab w:val="right" w:leader="dot" w:pos="9352"/>
             </w:tabs>
-            <w:ind w:firstLine="480"/>
+            <w:ind w:firstLine="400"/>
             <w:rPr>
               <w:rFonts w:ascii="Arial" w:eastAsiaTheme="minorEastAsia" w:hAnsi="Arial" w:cs="Arial"/>
               <w:i w:val="0"/>
@@ -3978,7 +3956,7 @@
               <w:tab w:val="left" w:pos="880"/>
               <w:tab w:val="right" w:leader="dot" w:pos="9352"/>
             </w:tabs>
-            <w:ind w:firstLine="480"/>
+            <w:ind w:firstLine="400"/>
             <w:rPr>
               <w:rFonts w:ascii="Arial" w:eastAsiaTheme="minorEastAsia" w:hAnsi="Arial" w:cs="Arial"/>
               <w:b w:val="0"/>
@@ -4104,7 +4082,7 @@
               <w:tab w:val="left" w:pos="1100"/>
               <w:tab w:val="right" w:leader="dot" w:pos="9352"/>
             </w:tabs>
-            <w:ind w:firstLine="480"/>
+            <w:ind w:firstLine="400"/>
             <w:rPr>
               <w:rFonts w:ascii="Arial" w:eastAsiaTheme="minorEastAsia" w:hAnsi="Arial" w:cs="Arial"/>
               <w:b w:val="0"/>
@@ -4230,7 +4208,7 @@
               <w:tab w:val="left" w:pos="1100"/>
               <w:tab w:val="right" w:leader="dot" w:pos="9352"/>
             </w:tabs>
-            <w:ind w:firstLine="480"/>
+            <w:ind w:firstLine="400"/>
             <w:rPr>
               <w:rFonts w:ascii="Arial" w:eastAsiaTheme="minorEastAsia" w:hAnsi="Arial" w:cs="Arial"/>
               <w:b w:val="0"/>
@@ -4581,7 +4559,7 @@
         <w:tabs>
           <w:tab w:val="right" w:leader="dot" w:pos="9352"/>
         </w:tabs>
-        <w:ind w:firstLine="480"/>
+        <w:ind w:firstLine="400"/>
         <w:rPr>
           <w:rFonts w:ascii="Arial" w:eastAsiaTheme="minorEastAsia" w:hAnsi="Arial" w:cs="Arial"/>
           <w:smallCaps w:val="0"/>
@@ -4680,7 +4658,7 @@
         <w:tabs>
           <w:tab w:val="right" w:leader="dot" w:pos="9352"/>
         </w:tabs>
-        <w:ind w:firstLine="480"/>
+        <w:ind w:firstLine="400"/>
         <w:rPr>
           <w:rFonts w:ascii="Arial" w:eastAsiaTheme="minorEastAsia" w:hAnsi="Arial" w:cs="Arial"/>
           <w:smallCaps w:val="0"/>
@@ -4779,7 +4757,7 @@
         <w:tabs>
           <w:tab w:val="right" w:leader="dot" w:pos="9352"/>
         </w:tabs>
-        <w:ind w:firstLine="480"/>
+        <w:ind w:firstLine="400"/>
         <w:rPr>
           <w:rFonts w:ascii="Arial" w:eastAsiaTheme="minorEastAsia" w:hAnsi="Arial" w:cs="Arial"/>
           <w:smallCaps w:val="0"/>
@@ -4878,7 +4856,7 @@
         <w:tabs>
           <w:tab w:val="right" w:leader="dot" w:pos="9352"/>
         </w:tabs>
-        <w:ind w:firstLine="480"/>
+        <w:ind w:firstLine="400"/>
         <w:rPr>
           <w:rFonts w:ascii="Arial" w:eastAsiaTheme="minorEastAsia" w:hAnsi="Arial" w:cs="Arial"/>
           <w:smallCaps w:val="0"/>
@@ -4977,7 +4955,7 @@
         <w:tabs>
           <w:tab w:val="right" w:leader="dot" w:pos="9352"/>
         </w:tabs>
-        <w:ind w:firstLine="480"/>
+        <w:ind w:firstLine="400"/>
         <w:rPr>
           <w:rFonts w:ascii="Arial" w:eastAsiaTheme="minorEastAsia" w:hAnsi="Arial" w:cs="Arial"/>
           <w:smallCaps w:val="0"/>
@@ -5076,7 +5054,7 @@
         <w:tabs>
           <w:tab w:val="right" w:leader="dot" w:pos="9352"/>
         </w:tabs>
-        <w:ind w:firstLine="480"/>
+        <w:ind w:firstLine="400"/>
         <w:rPr>
           <w:rFonts w:ascii="Arial" w:eastAsiaTheme="minorEastAsia" w:hAnsi="Arial" w:cs="Arial"/>
           <w:smallCaps w:val="0"/>
@@ -5175,7 +5153,7 @@
         <w:tabs>
           <w:tab w:val="right" w:leader="dot" w:pos="9352"/>
         </w:tabs>
-        <w:ind w:firstLine="480"/>
+        <w:ind w:firstLine="400"/>
         <w:rPr>
           <w:rFonts w:ascii="Arial" w:eastAsiaTheme="minorEastAsia" w:hAnsi="Arial" w:cs="Arial"/>
           <w:smallCaps w:val="0"/>
@@ -5274,7 +5252,7 @@
         <w:tabs>
           <w:tab w:val="right" w:leader="dot" w:pos="9352"/>
         </w:tabs>
-        <w:ind w:firstLine="480"/>
+        <w:ind w:firstLine="400"/>
         <w:rPr>
           <w:rFonts w:ascii="Arial" w:eastAsiaTheme="minorEastAsia" w:hAnsi="Arial" w:cs="Arial"/>
           <w:smallCaps w:val="0"/>
@@ -5373,7 +5351,7 @@
         <w:tabs>
           <w:tab w:val="right" w:leader="dot" w:pos="9352"/>
         </w:tabs>
-        <w:ind w:firstLine="480"/>
+        <w:ind w:firstLine="400"/>
         <w:rPr>
           <w:rFonts w:ascii="Arial" w:eastAsiaTheme="minorEastAsia" w:hAnsi="Arial" w:cs="Arial"/>
           <w:smallCaps w:val="0"/>
@@ -5472,7 +5450,7 @@
         <w:tabs>
           <w:tab w:val="right" w:leader="dot" w:pos="9352"/>
         </w:tabs>
-        <w:ind w:firstLine="480"/>
+        <w:ind w:firstLine="400"/>
         <w:rPr>
           <w:rFonts w:ascii="Arial" w:eastAsiaTheme="minorEastAsia" w:hAnsi="Arial" w:cs="Arial"/>
           <w:smallCaps w:val="0"/>
@@ -5571,7 +5549,7 @@
         <w:tabs>
           <w:tab w:val="right" w:leader="dot" w:pos="9352"/>
         </w:tabs>
-        <w:ind w:firstLine="480"/>
+        <w:ind w:firstLine="400"/>
         <w:rPr>
           <w:rFonts w:ascii="Arial" w:eastAsiaTheme="minorEastAsia" w:hAnsi="Arial" w:cs="Arial"/>
           <w:smallCaps w:val="0"/>
@@ -5670,7 +5648,7 @@
         <w:tabs>
           <w:tab w:val="right" w:leader="dot" w:pos="9352"/>
         </w:tabs>
-        <w:ind w:firstLine="480"/>
+        <w:ind w:firstLine="400"/>
         <w:rPr>
           <w:rFonts w:ascii="Arial" w:eastAsiaTheme="minorEastAsia" w:hAnsi="Arial" w:cs="Arial"/>
           <w:smallCaps w:val="0"/>
@@ -5769,7 +5747,7 @@
         <w:tabs>
           <w:tab w:val="right" w:leader="dot" w:pos="9352"/>
         </w:tabs>
-        <w:ind w:firstLine="480"/>
+        <w:ind w:firstLine="400"/>
         <w:rPr>
           <w:rFonts w:ascii="Arial" w:eastAsiaTheme="minorEastAsia" w:hAnsi="Arial" w:cs="Arial"/>
           <w:smallCaps w:val="0"/>
@@ -5868,7 +5846,7 @@
         <w:tabs>
           <w:tab w:val="right" w:leader="dot" w:pos="9352"/>
         </w:tabs>
-        <w:ind w:firstLine="480"/>
+        <w:ind w:firstLine="400"/>
         <w:rPr>
           <w:rFonts w:ascii="Arial" w:eastAsiaTheme="minorEastAsia" w:hAnsi="Arial" w:cs="Arial"/>
           <w:smallCaps w:val="0"/>
@@ -5967,7 +5945,7 @@
         <w:tabs>
           <w:tab w:val="right" w:leader="dot" w:pos="9352"/>
         </w:tabs>
-        <w:ind w:firstLine="480"/>
+        <w:ind w:firstLine="400"/>
         <w:rPr>
           <w:rFonts w:ascii="Arial" w:eastAsiaTheme="minorEastAsia" w:hAnsi="Arial" w:cs="Arial"/>
           <w:smallCaps w:val="0"/>
@@ -6141,23 +6119,7 @@
           <w:sz w:val="24"/>
           <w:szCs w:val="24"/>
         </w:rPr>
-        <w:t>A</w:t>
-      </w:r>
-      <w:r>
-        <w:rPr>
-          <w:rFonts w:ascii="Arial" w:hAnsi="Arial" w:cs="Arial"/>
-          <w:sz w:val="24"/>
-          <w:szCs w:val="24"/>
-        </w:rPr>
-        <w:t>ssignment #3 report for the continuous assessment</w:t>
-      </w:r>
-      <w:r>
-        <w:rPr>
-          <w:rFonts w:ascii="Arial" w:hAnsi="Arial" w:cs="Arial"/>
-          <w:sz w:val="24"/>
-          <w:szCs w:val="24"/>
-        </w:rPr>
-        <w:t xml:space="preserve"> </w:t>
+        <w:t xml:space="preserve">Assignment #3 report for the continuous assessment </w:t>
       </w:r>
       <w:r>
         <w:rPr>
@@ -6212,13 +6174,7 @@
         <w:rPr>
           <w:rFonts w:ascii="Arial" w:hAnsi="Arial" w:cs="Arial"/>
         </w:rPr>
-        <w:t>Functional requirement</w:t>
-      </w:r>
-      <w:r>
-        <w:rPr>
-          <w:rFonts w:ascii="Arial" w:hAnsi="Arial" w:cs="Arial"/>
-        </w:rPr>
-        <w:t>s</w:t>
+        <w:t>Functional requirements</w:t>
       </w:r>
       <w:bookmarkEnd w:id="2"/>
     </w:p>
@@ -6255,15 +6211,7 @@
           <w:sz w:val="24"/>
           <w:szCs w:val="24"/>
         </w:rPr>
-        <w:t xml:space="preserve"> meet the needs of the user. For this application, the functional requirements include</w:t>
-      </w:r>
-      <w:r>
-        <w:rPr>
-          <w:rFonts w:ascii="Arial" w:hAnsi="Arial" w:cs="Arial"/>
-          <w:sz w:val="24"/>
-          <w:szCs w:val="24"/>
-        </w:rPr>
-        <w:t>:</w:t>
+        <w:t xml:space="preserve"> meet the needs of the user. For this application, the functional requirements include:</w:t>
       </w:r>
     </w:p>
     <w:p>
@@ -6332,23 +6280,7 @@
           <w:sz w:val="24"/>
           <w:szCs w:val="24"/>
         </w:rPr>
-        <w:t xml:space="preserve">Face recognition: </w:t>
-      </w:r>
-      <w:r>
-        <w:rPr>
-          <w:rFonts w:ascii="Arial" w:hAnsi="Arial" w:cs="Arial"/>
-          <w:sz w:val="24"/>
-          <w:szCs w:val="24"/>
-        </w:rPr>
-        <w:t>recognize</w:t>
-      </w:r>
-      <w:r>
-        <w:rPr>
-          <w:rFonts w:ascii="Arial" w:hAnsi="Arial" w:cs="Arial"/>
-          <w:sz w:val="24"/>
-          <w:szCs w:val="24"/>
-        </w:rPr>
-        <w:t xml:space="preserve"> detected faces, compare them to a pre-stored face library and determine if they match.</w:t>
+        <w:t>Face recognition: recognize detected faces, compare them to a pre-stored face library and determine if they match.</w:t>
       </w:r>
     </w:p>
     <w:p>
@@ -6371,39 +6303,7 @@
           <w:sz w:val="24"/>
           <w:szCs w:val="24"/>
         </w:rPr>
-        <w:t xml:space="preserve">Online display: the processed video frames are displayed on the client's web page in real time, including drawing rectangular boxes around the </w:t>
-      </w:r>
-      <w:r>
-        <w:rPr>
-          <w:rFonts w:ascii="Arial" w:hAnsi="Arial" w:cs="Arial"/>
-          <w:sz w:val="24"/>
-          <w:szCs w:val="24"/>
-        </w:rPr>
-        <w:t>recognized</w:t>
-      </w:r>
-      <w:r>
-        <w:rPr>
-          <w:rFonts w:ascii="Arial" w:hAnsi="Arial" w:cs="Arial"/>
-          <w:sz w:val="24"/>
-          <w:szCs w:val="24"/>
-        </w:rPr>
-        <w:t xml:space="preserve"> faces and displaying the </w:t>
-      </w:r>
-      <w:r>
-        <w:rPr>
-          <w:rFonts w:ascii="Arial" w:hAnsi="Arial" w:cs="Arial"/>
-          <w:sz w:val="24"/>
-          <w:szCs w:val="24"/>
-        </w:rPr>
-        <w:t>recognized</w:t>
-      </w:r>
-      <w:r>
-        <w:rPr>
-          <w:rFonts w:ascii="Arial" w:hAnsi="Arial" w:cs="Arial"/>
-          <w:sz w:val="24"/>
-          <w:szCs w:val="24"/>
-        </w:rPr>
-        <w:t xml:space="preserve"> person's name and match.</w:t>
+        <w:t>Online display: the processed video frames are displayed on the client's web page in real time, including drawing rectangular boxes around the recognized faces and displaying the recognized person's name and match.</w:t>
       </w:r>
     </w:p>
     <w:p>
@@ -6437,15 +6337,7 @@
           <w:sz w:val="24"/>
           <w:szCs w:val="24"/>
         </w:rPr>
-        <w:t>Non-functional requirements are measures of system performance, such as availability, reliability, maintainability, etc. For this real-time face recognition application, non-functional requirements include</w:t>
-      </w:r>
-      <w:r>
-        <w:rPr>
-          <w:rFonts w:ascii="Arial" w:hAnsi="Arial" w:cs="Arial"/>
-          <w:sz w:val="24"/>
-          <w:szCs w:val="24"/>
-        </w:rPr>
-        <w:t>:</w:t>
+        <w:t>Non-functional requirements are measures of system performance, such as availability, reliability, maintainability, etc. For this real-time face recognition application, non-functional requirements include:</w:t>
       </w:r>
     </w:p>
     <w:p>
@@ -6918,39 +6810,7 @@
           <w:sz w:val="24"/>
           <w:szCs w:val="24"/>
         </w:rPr>
-        <w:t>which is responsible for processing camera data streams, displaying and processing facial recognition tasks with clients, and setting up routes</w:t>
-      </w:r>
-      <w:r>
-        <w:rPr>
-          <w:rFonts w:ascii="Arial" w:hAnsi="Arial" w:cs="Arial"/>
-          <w:sz w:val="24"/>
-          <w:szCs w:val="24"/>
-        </w:rPr>
-        <w:t>, etc</w:t>
-      </w:r>
-      <w:r>
-        <w:rPr>
-          <w:rFonts w:ascii="Arial" w:hAnsi="Arial" w:cs="Arial"/>
-          <w:sz w:val="24"/>
-          <w:szCs w:val="24"/>
-        </w:rPr>
-        <w:t>. These tasks include loading face images and generating face encodings</w:t>
-      </w:r>
-      <w:r>
-        <w:rPr>
-          <w:rFonts w:ascii="Arial" w:hAnsi="Arial" w:cs="Arial"/>
-          <w:sz w:val="24"/>
-          <w:szCs w:val="24"/>
-        </w:rPr>
-        <w:t>, etc</w:t>
-      </w:r>
-      <w:r>
-        <w:rPr>
-          <w:rFonts w:ascii="Arial" w:hAnsi="Arial" w:cs="Arial"/>
-          <w:sz w:val="24"/>
-          <w:szCs w:val="24"/>
-        </w:rPr>
-        <w:t>.</w:t>
+        <w:t>which is responsible for processing camera data streams, displaying and processing facial recognition tasks with clients, and setting up routes, etc. These tasks include loading face images and generating face encodings, etc.</w:t>
       </w:r>
     </w:p>
     <w:p>
@@ -7114,23 +6974,7 @@
           <w:sz w:val="24"/>
           <w:szCs w:val="24"/>
         </w:rPr>
-        <w:t xml:space="preserve">The following </w:t>
-      </w:r>
-      <w:r>
-        <w:rPr>
-          <w:rFonts w:ascii="Arial" w:hAnsi="Arial" w:cs="Arial"/>
-          <w:sz w:val="24"/>
-          <w:szCs w:val="24"/>
-        </w:rPr>
-        <w:t>technologies</w:t>
-      </w:r>
-      <w:r>
-        <w:rPr>
-          <w:rFonts w:ascii="Arial" w:hAnsi="Arial" w:cs="Arial"/>
-          <w:sz w:val="24"/>
-          <w:szCs w:val="24"/>
-        </w:rPr>
-        <w:t xml:space="preserve"> are mainly used in this application, they are:</w:t>
+        <w:t>The following technologies are mainly used in this application, they are:</w:t>
       </w:r>
     </w:p>
     <w:p>
@@ -7660,15 +7504,6 @@
           <w:szCs w:val="24"/>
         </w:rPr>
         <w:tab/>
-      </w:r>
-      <w:r>
-        <w:rPr>
-          <w:rFonts w:ascii="Arial" w:hAnsi="Arial" w:cs="Arial"/>
-          <w:b/>
-          <w:bCs/>
-          <w:sz w:val="24"/>
-          <w:szCs w:val="24"/>
-        </w:rPr>
         <w:t xml:space="preserve">pip install -r </w:t>
       </w:r>
       <w:proofErr w:type="gramStart"/>
@@ -7787,15 +7622,7 @@
           <w:sz w:val="24"/>
           <w:szCs w:val="24"/>
         </w:rPr>
-        <w:t>Here are some of the other problems I have encountered</w:t>
-      </w:r>
-      <w:r>
-        <w:rPr>
-          <w:rFonts w:ascii="Arial" w:hAnsi="Arial" w:cs="Arial"/>
-          <w:sz w:val="24"/>
-          <w:szCs w:val="24"/>
-        </w:rPr>
-        <w:t>:</w:t>
+        <w:t>Here are some of the other problems I have encountered:</w:t>
       </w:r>
     </w:p>
     <w:p>
@@ -7899,13 +7726,6 @@
           <w:szCs w:val="24"/>
         </w:rPr>
         <w:tab/>
-      </w:r>
-      <w:r>
-        <w:rPr>
-          <w:rFonts w:ascii="Arial" w:hAnsi="Arial" w:cs="Arial"/>
-          <w:sz w:val="24"/>
-          <w:szCs w:val="24"/>
-        </w:rPr>
         <w:t xml:space="preserve">Could not find version that satisfies requirement cv2 </w:t>
       </w:r>
       <w:proofErr w:type="gramStart"/>
@@ -8091,13 +7911,7 @@
         <w:rPr>
           <w:rFonts w:ascii="Arial" w:hAnsi="Arial" w:cs="Arial"/>
         </w:rPr>
-        <w:t>s</w:t>
-      </w:r>
-      <w:r>
-        <w:rPr>
-          <w:rFonts w:ascii="Arial" w:hAnsi="Arial" w:cs="Arial"/>
-        </w:rPr>
-        <w:t>ocketio</w:t>
+        <w:t>socketio</w:t>
       </w:r>
       <w:bookmarkEnd w:id="13"/>
       <w:proofErr w:type="spellEnd"/>
@@ -8219,16 +8033,7 @@
               <w:sz w:val="24"/>
               <w:szCs w:val="24"/>
             </w:rPr>
-            <w:t xml:space="preserve"> </w:t>
-          </w:r>
-          <w:r>
-            <w:rPr>
-              <w:rFonts w:ascii="Arial" w:hAnsi="Arial" w:cs="Arial"/>
-              <w:noProof/>
-              <w:sz w:val="24"/>
-              <w:szCs w:val="24"/>
-            </w:rPr>
-            <w:t>[2]</w:t>
+            <w:t xml:space="preserve"> [2]</w:t>
           </w:r>
           <w:r>
             <w:rPr>
@@ -8614,23 +8419,7 @@
           <w:sz w:val="24"/>
           <w:szCs w:val="24"/>
         </w:rPr>
-        <w:t xml:space="preserve">This section will describe the implementation of this program in detail. This section will first </w:t>
-      </w:r>
-      <w:r>
-        <w:rPr>
-          <w:rFonts w:ascii="Arial" w:hAnsi="Arial" w:cs="Arial"/>
-          <w:sz w:val="24"/>
-          <w:szCs w:val="24"/>
-        </w:rPr>
-        <w:t xml:space="preserve">introduce </w:t>
-      </w:r>
-      <w:r>
-        <w:rPr>
-          <w:rFonts w:ascii="Arial" w:hAnsi="Arial" w:cs="Arial"/>
-          <w:sz w:val="24"/>
-          <w:szCs w:val="24"/>
-        </w:rPr>
-        <w:t xml:space="preserve">the packages used, then the functional implementation </w:t>
+        <w:t xml:space="preserve">This section will describe the implementation of this program in detail. This section will first introduce the packages used, then the functional implementation </w:t>
       </w:r>
       <w:r>
         <w:rPr>
@@ -9088,23 +8877,7 @@
           <w:sz w:val="24"/>
           <w:szCs w:val="24"/>
         </w:rPr>
-        <w:t xml:space="preserve"> (Fig.</w:t>
-      </w:r>
-      <w:r>
-        <w:rPr>
-          <w:rFonts w:ascii="Arial" w:hAnsi="Arial" w:cs="Arial"/>
-          <w:sz w:val="24"/>
-          <w:szCs w:val="24"/>
-        </w:rPr>
-        <w:t>4</w:t>
-      </w:r>
-      <w:r>
-        <w:rPr>
-          <w:rFonts w:ascii="Arial" w:hAnsi="Arial" w:cs="Arial"/>
-          <w:sz w:val="24"/>
-          <w:szCs w:val="24"/>
-        </w:rPr>
-        <w:t>)</w:t>
+        <w:t xml:space="preserve"> (Fig.4)</w:t>
       </w:r>
       <w:r>
         <w:rPr>
@@ -9120,15 +8893,7 @@
           <w:sz w:val="24"/>
           <w:szCs w:val="24"/>
         </w:rPr>
-        <w:t xml:space="preserve"> </w:t>
-      </w:r>
-      <w:r>
-        <w:rPr>
-          <w:rFonts w:ascii="Arial" w:hAnsi="Arial" w:cs="Arial"/>
-          <w:sz w:val="24"/>
-          <w:szCs w:val="24"/>
-        </w:rPr>
-        <w:t xml:space="preserve">This function takes a set of images and calculates a face code for each image. The facial encoding is a 128-dimensional vector that represents the features of the face. These encodings will be used in subsequent facial recognition tasks. In this function, we traverse the list of input images, convert the images from BGR format to RGB format and then extract the face encodings using the </w:t>
+        <w:t xml:space="preserve"> This function takes a set of images and calculates a face code for each image. The facial encoding is a 128-dimensional vector that represents the features of the face. These encodings will be used in subsequent facial recognition tasks. In this function, we traverse the list of input images, convert the images from BGR format to RGB format and then extract the face encodings using the </w:t>
       </w:r>
       <w:proofErr w:type="spellStart"/>
       <w:r>
@@ -9412,23 +9177,7 @@
           <w:sz w:val="24"/>
           <w:szCs w:val="24"/>
         </w:rPr>
-        <w:t xml:space="preserve"> (Fig.</w:t>
-      </w:r>
-      <w:r>
-        <w:rPr>
-          <w:rFonts w:ascii="Arial" w:hAnsi="Arial" w:cs="Arial"/>
-          <w:sz w:val="24"/>
-          <w:szCs w:val="24"/>
-        </w:rPr>
-        <w:t>5</w:t>
-      </w:r>
-      <w:r>
-        <w:rPr>
-          <w:rFonts w:ascii="Arial" w:hAnsi="Arial" w:cs="Arial"/>
-          <w:sz w:val="24"/>
-          <w:szCs w:val="24"/>
-        </w:rPr>
-        <w:t>)</w:t>
+        <w:t xml:space="preserve"> (Fig.5)</w:t>
       </w:r>
       <w:r>
         <w:rPr>
@@ -9644,13 +9393,6 @@
           <w:szCs w:val="24"/>
         </w:rPr>
         <w:tab/>
-      </w:r>
-      <w:r>
-        <w:rPr>
-          <w:rFonts w:ascii="Arial" w:hAnsi="Arial" w:cs="Arial"/>
-          <w:sz w:val="24"/>
-          <w:szCs w:val="24"/>
-        </w:rPr>
         <w:t xml:space="preserve">The </w:t>
       </w:r>
       <w:proofErr w:type="spellStart"/>
@@ -9697,23 +9439,7 @@
           <w:sz w:val="24"/>
           <w:szCs w:val="24"/>
         </w:rPr>
-        <w:t xml:space="preserve"> (Fig.</w:t>
-      </w:r>
-      <w:r>
-        <w:rPr>
-          <w:rFonts w:ascii="Arial" w:hAnsi="Arial" w:cs="Arial"/>
-          <w:sz w:val="24"/>
-          <w:szCs w:val="24"/>
-        </w:rPr>
-        <w:t>6</w:t>
-      </w:r>
-      <w:r>
-        <w:rPr>
-          <w:rFonts w:ascii="Arial" w:hAnsi="Arial" w:cs="Arial"/>
-          <w:sz w:val="24"/>
-          <w:szCs w:val="24"/>
-        </w:rPr>
-        <w:t>)</w:t>
+        <w:t xml:space="preserve"> (Fig.6)</w:t>
       </w:r>
     </w:p>
     <w:p>
@@ -9898,13 +9624,6 @@
           <w:szCs w:val="24"/>
         </w:rPr>
         <w:tab/>
-      </w:r>
-      <w:r>
-        <w:rPr>
-          <w:rFonts w:ascii="Arial" w:hAnsi="Arial" w:cs="Arial"/>
-          <w:sz w:val="24"/>
-          <w:szCs w:val="24"/>
-        </w:rPr>
         <w:t xml:space="preserve">The </w:t>
       </w:r>
       <w:proofErr w:type="spellStart"/>
@@ -9973,23 +9692,7 @@
           <w:sz w:val="24"/>
           <w:szCs w:val="24"/>
         </w:rPr>
-        <w:t xml:space="preserve"> (Fig.</w:t>
-      </w:r>
-      <w:r>
-        <w:rPr>
-          <w:rFonts w:ascii="Arial" w:hAnsi="Arial" w:cs="Arial"/>
-          <w:sz w:val="24"/>
-          <w:szCs w:val="24"/>
-        </w:rPr>
-        <w:t>7</w:t>
-      </w:r>
-      <w:r>
-        <w:rPr>
-          <w:rFonts w:ascii="Arial" w:hAnsi="Arial" w:cs="Arial"/>
-          <w:sz w:val="24"/>
-          <w:szCs w:val="24"/>
-        </w:rPr>
-        <w:t>)</w:t>
+        <w:t xml:space="preserve"> (Fig.7)</w:t>
       </w:r>
       <w:r>
         <w:rPr>
@@ -10400,23 +10103,7 @@
           <w:sz w:val="24"/>
           <w:szCs w:val="24"/>
         </w:rPr>
-        <w:t xml:space="preserve"> (Fig.</w:t>
-      </w:r>
-      <w:r>
-        <w:rPr>
-          <w:rFonts w:ascii="Arial" w:hAnsi="Arial" w:cs="Arial"/>
-          <w:sz w:val="24"/>
-          <w:szCs w:val="24"/>
-        </w:rPr>
-        <w:t>8</w:t>
-      </w:r>
-      <w:r>
-        <w:rPr>
-          <w:rFonts w:ascii="Arial" w:hAnsi="Arial" w:cs="Arial"/>
-          <w:sz w:val="24"/>
-          <w:szCs w:val="24"/>
-        </w:rPr>
-        <w:t>)</w:t>
+        <w:t xml:space="preserve"> (Fig.8)</w:t>
       </w:r>
       <w:r>
         <w:rPr>
@@ -10640,23 +10327,7 @@
           <w:sz w:val="24"/>
           <w:szCs w:val="24"/>
         </w:rPr>
-        <w:t xml:space="preserve"> (Fig.</w:t>
-      </w:r>
-      <w:r>
-        <w:rPr>
-          <w:rFonts w:ascii="Arial" w:hAnsi="Arial" w:cs="Arial"/>
-          <w:sz w:val="24"/>
-          <w:szCs w:val="24"/>
-        </w:rPr>
-        <w:t>9</w:t>
-      </w:r>
-      <w:r>
-        <w:rPr>
-          <w:rFonts w:ascii="Arial" w:hAnsi="Arial" w:cs="Arial"/>
-          <w:sz w:val="24"/>
-          <w:szCs w:val="24"/>
-        </w:rPr>
-        <w:t>)</w:t>
+        <w:t xml:space="preserve"> (Fig.9)</w:t>
       </w:r>
       <w:r>
         <w:rPr>
@@ -11144,23 +10815,7 @@
           <w:sz w:val="24"/>
           <w:szCs w:val="24"/>
         </w:rPr>
-        <w:t xml:space="preserve"> (Fig.</w:t>
-      </w:r>
-      <w:r>
-        <w:rPr>
-          <w:rFonts w:ascii="Arial" w:hAnsi="Arial" w:cs="Arial"/>
-          <w:sz w:val="24"/>
-          <w:szCs w:val="24"/>
-        </w:rPr>
-        <w:t>10</w:t>
-      </w:r>
-      <w:r>
-        <w:rPr>
-          <w:rFonts w:ascii="Arial" w:hAnsi="Arial" w:cs="Arial"/>
-          <w:sz w:val="24"/>
-          <w:szCs w:val="24"/>
-        </w:rPr>
-        <w:t>)</w:t>
+        <w:t xml:space="preserve"> (Fig.10)</w:t>
       </w:r>
     </w:p>
     <w:p>
@@ -11398,23 +11053,7 @@
           <w:sz w:val="24"/>
           <w:szCs w:val="24"/>
         </w:rPr>
-        <w:t xml:space="preserve"> (Fig.</w:t>
-      </w:r>
-      <w:r>
-        <w:rPr>
-          <w:rFonts w:ascii="Arial" w:hAnsi="Arial" w:cs="Arial"/>
-          <w:sz w:val="24"/>
-          <w:szCs w:val="24"/>
-        </w:rPr>
-        <w:t>11</w:t>
-      </w:r>
-      <w:r>
-        <w:rPr>
-          <w:rFonts w:ascii="Arial" w:hAnsi="Arial" w:cs="Arial"/>
-          <w:sz w:val="24"/>
-          <w:szCs w:val="24"/>
-        </w:rPr>
-        <w:t>)</w:t>
+        <w:t xml:space="preserve"> (Fig.11)</w:t>
       </w:r>
       <w:r>
         <w:rPr>
@@ -11756,23 +11395,7 @@
           <w:sz w:val="24"/>
           <w:szCs w:val="24"/>
         </w:rPr>
-        <w:t xml:space="preserve"> (Fig.</w:t>
-      </w:r>
-      <w:r>
-        <w:rPr>
-          <w:rFonts w:ascii="Arial" w:hAnsi="Arial" w:cs="Arial"/>
-          <w:sz w:val="24"/>
-          <w:szCs w:val="24"/>
-        </w:rPr>
-        <w:t>12</w:t>
-      </w:r>
-      <w:r>
-        <w:rPr>
-          <w:rFonts w:ascii="Arial" w:hAnsi="Arial" w:cs="Arial"/>
-          <w:sz w:val="24"/>
-          <w:szCs w:val="24"/>
-        </w:rPr>
-        <w:t>)</w:t>
+        <w:t xml:space="preserve"> (Fig.12)</w:t>
       </w:r>
     </w:p>
     <w:p>
@@ -11999,23 +11622,7 @@
           <w:sz w:val="24"/>
           <w:szCs w:val="24"/>
         </w:rPr>
-        <w:t xml:space="preserve"> (Fig.</w:t>
-      </w:r>
-      <w:r>
-        <w:rPr>
-          <w:rFonts w:ascii="Arial" w:hAnsi="Arial" w:cs="Arial"/>
-          <w:sz w:val="24"/>
-          <w:szCs w:val="24"/>
-        </w:rPr>
-        <w:t>13</w:t>
-      </w:r>
-      <w:r>
-        <w:rPr>
-          <w:rFonts w:ascii="Arial" w:hAnsi="Arial" w:cs="Arial"/>
-          <w:sz w:val="24"/>
-          <w:szCs w:val="24"/>
-        </w:rPr>
-        <w:t>)</w:t>
+        <w:t xml:space="preserve"> (Fig.13)</w:t>
       </w:r>
     </w:p>
     <w:p>
@@ -12167,13 +11774,6 @@
           <w:szCs w:val="24"/>
         </w:rPr>
         <w:tab/>
-      </w:r>
-      <w:r>
-        <w:rPr>
-          <w:rFonts w:ascii="Arial" w:hAnsi="Arial" w:cs="Arial"/>
-          <w:sz w:val="24"/>
-          <w:szCs w:val="24"/>
-        </w:rPr>
         <w:t xml:space="preserve">The </w:t>
       </w:r>
       <w:r>
@@ -12354,23 +11954,7 @@
           <w:sz w:val="24"/>
           <w:szCs w:val="24"/>
         </w:rPr>
-        <w:t xml:space="preserve"> (Fig.</w:t>
-      </w:r>
-      <w:r>
-        <w:rPr>
-          <w:rFonts w:ascii="Arial" w:hAnsi="Arial" w:cs="Arial"/>
-          <w:sz w:val="24"/>
-          <w:szCs w:val="24"/>
-        </w:rPr>
-        <w:t>14</w:t>
-      </w:r>
-      <w:r>
-        <w:rPr>
-          <w:rFonts w:ascii="Arial" w:hAnsi="Arial" w:cs="Arial"/>
-          <w:sz w:val="24"/>
-          <w:szCs w:val="24"/>
-        </w:rPr>
-        <w:t>)</w:t>
+        <w:t xml:space="preserve"> (Fig.14)</w:t>
       </w:r>
     </w:p>
     <w:p>
@@ -12718,23 +12302,7 @@
           <w:sz w:val="24"/>
           <w:szCs w:val="24"/>
         </w:rPr>
-        <w:t xml:space="preserve"> (Fig.</w:t>
-      </w:r>
-      <w:r>
-        <w:rPr>
-          <w:rFonts w:ascii="Arial" w:hAnsi="Arial" w:cs="Arial"/>
-          <w:sz w:val="24"/>
-          <w:szCs w:val="24"/>
-        </w:rPr>
-        <w:t>15</w:t>
-      </w:r>
-      <w:r>
-        <w:rPr>
-          <w:rFonts w:ascii="Arial" w:hAnsi="Arial" w:cs="Arial"/>
-          <w:sz w:val="24"/>
-          <w:szCs w:val="24"/>
-        </w:rPr>
-        <w:t>)</w:t>
+        <w:t xml:space="preserve"> (Fig.15)</w:t>
       </w:r>
     </w:p>
     <w:p>
@@ -12901,13 +12469,7 @@
         <w:rPr>
           <w:rFonts w:ascii="Arial" w:hAnsi="Arial" w:cs="Arial"/>
         </w:rPr>
-        <w:t>(hostname)</w:t>
-      </w:r>
-      <w:r>
-        <w:rPr>
-          <w:rFonts w:ascii="Arial" w:hAnsi="Arial" w:cs="Arial"/>
-        </w:rPr>
-        <w:t xml:space="preserve"> error</w:t>
+        <w:t>(hostname) error</w:t>
       </w:r>
       <w:bookmarkEnd w:id="35"/>
     </w:p>
@@ -13033,13 +12595,6 @@
           <w:szCs w:val="24"/>
         </w:rPr>
         <w:tab/>
-      </w:r>
-      <w:r>
-        <w:rPr>
-          <w:rFonts w:ascii="Arial" w:hAnsi="Arial" w:cs="Arial"/>
-          <w:sz w:val="24"/>
-          <w:szCs w:val="24"/>
-        </w:rPr>
         <w:t xml:space="preserve">This error is mainly caused by the attempt to obtain the local IP address of the computer through </w:t>
       </w:r>
       <w:proofErr w:type="spellStart"/>
@@ -13163,16 +12718,7 @@
               <w:sz w:val="24"/>
               <w:szCs w:val="24"/>
             </w:rPr>
-            <w:t xml:space="preserve"> </w:t>
-          </w:r>
-          <w:r>
-            <w:rPr>
-              <w:rFonts w:ascii="Arial" w:hAnsi="Arial" w:cs="Arial"/>
-              <w:noProof/>
-              <w:sz w:val="24"/>
-              <w:szCs w:val="24"/>
-            </w:rPr>
-            <w:t>[4]</w:t>
+            <w:t xml:space="preserve"> [4]</w:t>
           </w:r>
           <w:r>
             <w:rPr>
@@ -13190,23 +12736,7 @@
           <w:sz w:val="24"/>
           <w:szCs w:val="24"/>
         </w:rPr>
-        <w:t xml:space="preserve"> (Fig.</w:t>
-      </w:r>
-      <w:r>
-        <w:rPr>
-          <w:rFonts w:ascii="Arial" w:hAnsi="Arial" w:cs="Arial"/>
-          <w:sz w:val="24"/>
-          <w:szCs w:val="24"/>
-        </w:rPr>
-        <w:t>16</w:t>
-      </w:r>
-      <w:r>
-        <w:rPr>
-          <w:rFonts w:ascii="Arial" w:hAnsi="Arial" w:cs="Arial"/>
-          <w:sz w:val="24"/>
-          <w:szCs w:val="24"/>
-        </w:rPr>
-        <w:t>)</w:t>
+        <w:t xml:space="preserve"> (Fig.16)</w:t>
       </w:r>
     </w:p>
     <w:p>
@@ -14168,6 +13698,7 @@
             <w:ind w:firstLine="440"/>
             <w:divId w:val="1832792360"/>
             <w:rPr>
+              <w:rFonts w:ascii="Arial" w:hAnsi="Arial" w:cs="Arial"/>
               <w:noProof/>
             </w:rPr>
           </w:pPr>
@@ -14210,6 +13741,7 @@
       <w:pPr>
         <w:ind w:firstLine="440"/>
         <w:rPr>
+          <w:rStyle w:val="Hyperlink"/>
           <w:rFonts w:ascii="Arial" w:hAnsi="Arial" w:cs="Arial"/>
         </w:rPr>
       </w:pPr>
@@ -14225,36 +13757,92 @@
             <w:rStyle w:val="Hyperlink"/>
             <w:rFonts w:ascii="Arial" w:hAnsi="Arial" w:cs="Arial"/>
           </w:rPr>
-          <w:t>cky008/</w:t>
-        </w:r>
-        <w:proofErr w:type="spellStart"/>
-        <w:r>
-          <w:rPr>
-            <w:rStyle w:val="Hyperlink"/>
-            <w:rFonts w:ascii="Arial" w:hAnsi="Arial" w:cs="Arial"/>
-          </w:rPr>
-          <w:t>facialRecognitionServer</w:t>
-        </w:r>
-        <w:proofErr w:type="spellEnd"/>
-        <w:r>
-          <w:rPr>
-            <w:rStyle w:val="Hyperlink"/>
-            <w:rFonts w:ascii="Arial" w:hAnsi="Arial" w:cs="Arial"/>
-          </w:rPr>
-          <w:t>: Live Streaming Service - Facial Recognition Server (https://github.com/cky008/facialRecognitionServer)</w:t>
+          <w:t>cky008/facialRecognitionServer: Live Streaming Service - Facial Recognition Server (https://github.com/cky008/facialRecognitionServer)</w:t>
         </w:r>
       </w:hyperlink>
     </w:p>
     <w:p>
       <w:pPr>
+        <w:ind w:firstLineChars="0" w:firstLine="420"/>
+        <w:jc w:val="left"/>
+        <w:rPr>
+          <w:rFonts w:ascii="Arial" w:hAnsi="Arial" w:cs="Arial"/>
+          <w:noProof/>
+          <w:sz w:val="24"/>
+          <w:szCs w:val="24"/>
+        </w:rPr>
+      </w:pPr>
+      <w:r>
+        <w:rPr>
+          <w:rFonts w:ascii="Arial" w:hAnsi="Arial" w:cs="Arial"/>
+          <w:noProof/>
+          <w:sz w:val="24"/>
+          <w:szCs w:val="24"/>
+        </w:rPr>
+        <w:t>Yo</w:t>
+      </w:r>
+      <w:r>
+        <w:rPr>
+          <w:rFonts w:ascii="Arial" w:hAnsi="Arial" w:cs="Arial"/>
+          <w:noProof/>
+          <w:sz w:val="24"/>
+          <w:szCs w:val="24"/>
+        </w:rPr>
+        <w:t xml:space="preserve">uTube Demo: </w:t>
+      </w:r>
+      <w:hyperlink r:id="rId40" w:history="1">
+        <w:r>
+          <w:rPr>
+            <w:rStyle w:val="Hyperlink"/>
+            <w:rFonts w:ascii="Roboto" w:hAnsi="Roboto"/>
+            <w:sz w:val="23"/>
+            <w:szCs w:val="23"/>
+            <w:shd w:val="clear" w:color="auto" w:fill="FFFFFF"/>
+          </w:rPr>
+          <w:t>Distributed Systems Assignment #3 Live Streaming Service Demo</w:t>
+        </w:r>
+        <w:r>
+          <w:rPr>
+            <w:rStyle w:val="Hyperlink"/>
+            <w:rFonts w:ascii="Roboto" w:hAnsi="Roboto"/>
+            <w:sz w:val="23"/>
+            <w:szCs w:val="23"/>
+            <w:shd w:val="clear" w:color="auto" w:fill="FFFFFF"/>
+          </w:rPr>
+          <w:t>(</w:t>
+        </w:r>
+        <w:r>
+          <w:rPr>
+            <w:rStyle w:val="Hyperlink"/>
+            <w:rFonts w:ascii="Roboto" w:hAnsi="Roboto"/>
+            <w:sz w:val="23"/>
+            <w:szCs w:val="23"/>
+            <w:shd w:val="clear" w:color="auto" w:fill="FFFFFF"/>
+          </w:rPr>
+          <w:t>https://youtu.be/BthK6aZOvSQ</w:t>
+        </w:r>
+        <w:r>
+          <w:rPr>
+            <w:rStyle w:val="Hyperlink"/>
+            <w:rFonts w:ascii="Roboto" w:hAnsi="Roboto"/>
+            <w:sz w:val="23"/>
+            <w:szCs w:val="23"/>
+            <w:shd w:val="clear" w:color="auto" w:fill="FFFFFF"/>
+          </w:rPr>
+          <w:t>)</w:t>
+        </w:r>
+      </w:hyperlink>
+    </w:p>
+    <w:p>
+      <w:pPr>
         <w:ind w:firstLine="440"/>
         <w:rPr>
-          <w:rFonts w:ascii="Arial" w:eastAsiaTheme="minorEastAsia" w:hAnsi="Arial" w:cs="Arial" w:hint="eastAsia"/>
+          <w:rFonts w:ascii="Arial" w:eastAsiaTheme="minorEastAsia" w:hAnsi="Arial" w:cs="Arial"/>
         </w:rPr>
       </w:pPr>
     </w:p>
     <w:sectPr>
-      <w:footerReference w:type="default" r:id="rId40"/>
+      <w:footerReference w:type="default" r:id="rId41"/>
       <w:pgSz w:w="12242" w:h="15842" w:code="9"/>
       <w:pgMar w:top="1440" w:right="1440" w:bottom="1440" w:left="1440" w:header="851" w:footer="992" w:gutter="0"/>
       <w:pgNumType w:start="1"/>
@@ -18099,6 +17687,7 @@
   <w:style w:type="character" w:default="1" w:styleId="DefaultParagraphFont">
     <w:name w:val="Default Paragraph Font"/>
     <w:uiPriority w:val="1"/>
+    <w:semiHidden/>
     <w:unhideWhenUsed/>
   </w:style>
   <w:style w:type="table" w:default="1" w:styleId="TableNormal">
@@ -18842,6 +18431,18 @@
       </w:tblBorders>
     </w:tblPr>
   </w:style>
+  <w:style w:type="character" w:styleId="UnresolvedMention">
+    <w:name w:val="Unresolved Mention"/>
+    <w:basedOn w:val="DefaultParagraphFont"/>
+    <w:uiPriority w:val="99"/>
+    <w:semiHidden/>
+    <w:unhideWhenUsed/>
+    <w:rsid w:val="0073176D"/>
+    <w:rPr>
+      <w:color w:val="605E5C"/>
+      <w:shd w:val="clear" w:color="auto" w:fill="E1DFDD"/>
+    </w:rPr>
+  </w:style>
 </w:styles>
 </file>
 
